--- a/wet2/Question1.docx
+++ b/wet2/Question1.docx
@@ -305,23 +305,7 @@
             <w:sz w:val="24"/>
             <w:szCs w:val="24"/>
           </w:rPr>
-          <m:t xml:space="preserve">Y= </m:t>
-        </m:r>
-        <m:r>
-          <w:rPr>
-            <w:rFonts w:ascii="Cambria Math" w:eastAsiaTheme="minorEastAsia" w:hAnsi="Cambria Math"/>
-            <w:sz w:val="24"/>
-            <w:szCs w:val="24"/>
-          </w:rPr>
-          <m:t>1</m:t>
-        </m:r>
-        <m:r>
-          <w:rPr>
-            <w:rFonts w:ascii="Cambria Math" w:eastAsiaTheme="minorEastAsia" w:hAnsi="Cambria Math"/>
-            <w:sz w:val="24"/>
-            <w:szCs w:val="24"/>
-          </w:rPr>
-          <m:t>1</m:t>
+          <m:t>Y= 11</m:t>
         </m:r>
       </m:oMath>
       <w:r>
@@ -514,23 +498,7 @@
                       <w:sz w:val="24"/>
                       <w:szCs w:val="24"/>
                     </w:rPr>
-                    <m:t>2≤Y≤</m:t>
-                  </m:r>
-                  <m:r>
-                    <w:rPr>
-                      <w:rFonts w:ascii="Cambria Math" w:eastAsiaTheme="minorEastAsia" w:hAnsi="Cambria Math"/>
-                      <w:sz w:val="24"/>
-                      <w:szCs w:val="24"/>
-                    </w:rPr>
-                    <m:t>1</m:t>
-                  </m:r>
-                  <m:r>
-                    <w:rPr>
-                      <w:rFonts w:ascii="Cambria Math" w:eastAsiaTheme="minorEastAsia" w:hAnsi="Cambria Math"/>
-                      <w:sz w:val="24"/>
-                      <w:szCs w:val="24"/>
-                    </w:rPr>
-                    <m:t>1</m:t>
+                    <m:t>2≤Y≤11</m:t>
                   </m:r>
                 </m:e>
               </m:mr>
@@ -543,31 +511,7 @@
             <w:sz w:val="24"/>
             <w:szCs w:val="24"/>
           </w:rPr>
-          <m:t>18∙</m:t>
-        </m:r>
-        <m:r>
-          <w:rPr>
-            <w:rFonts w:ascii="Cambria Math" w:eastAsiaTheme="minorEastAsia" w:hAnsi="Cambria Math"/>
-            <w:sz w:val="24"/>
-            <w:szCs w:val="24"/>
-          </w:rPr>
-          <m:t>1</m:t>
-        </m:r>
-        <m:r>
-          <w:rPr>
-            <w:rFonts w:ascii="Cambria Math" w:eastAsiaTheme="minorEastAsia" w:hAnsi="Cambria Math"/>
-            <w:sz w:val="24"/>
-            <w:szCs w:val="24"/>
-          </w:rPr>
-          <m:t>0=</m:t>
-        </m:r>
-        <m:r>
-          <w:rPr>
-            <w:rFonts w:ascii="Cambria Math" w:eastAsiaTheme="minorEastAsia" w:hAnsi="Cambria Math"/>
-            <w:sz w:val="24"/>
-            <w:szCs w:val="24"/>
-          </w:rPr>
-          <m:t>180</m:t>
+          <m:t>18∙10=180</m:t>
         </m:r>
       </m:oMath>
     </w:p>
@@ -656,23 +600,7 @@
             <w:sz w:val="24"/>
             <w:szCs w:val="24"/>
           </w:rPr>
-          <m:t>=</m:t>
-        </m:r>
-        <m:r>
-          <w:rPr>
-            <w:rFonts w:ascii="Cambria Math" w:eastAsiaTheme="minorEastAsia" w:hAnsi="Cambria Math"/>
-            <w:sz w:val="24"/>
-            <w:szCs w:val="24"/>
-          </w:rPr>
-          <m:t>18</m:t>
-        </m:r>
-        <m:r>
-          <w:rPr>
-            <w:rFonts w:ascii="Cambria Math" w:eastAsiaTheme="minorEastAsia" w:hAnsi="Cambria Math"/>
-            <w:sz w:val="24"/>
-            <w:szCs w:val="24"/>
-          </w:rPr>
-          <m:t>3</m:t>
+          <m:t>=183</m:t>
         </m:r>
       </m:oMath>
       <w:r>
@@ -707,23 +635,7 @@
             <w:sz w:val="24"/>
             <w:szCs w:val="24"/>
           </w:rPr>
-          <m:t>A</m:t>
-        </m:r>
-        <m:r>
-          <w:rPr>
-            <w:rFonts w:ascii="Cambria Math" w:hAnsi="Cambria Math"/>
-            <w:sz w:val="24"/>
-            <w:szCs w:val="24"/>
-          </w:rPr>
-          <m:t>=</m:t>
-        </m:r>
-        <m:r>
-          <w:rPr>
-            <w:rFonts w:ascii="Cambria Math" w:hAnsi="Cambria Math"/>
-            <w:sz w:val="24"/>
-            <w:szCs w:val="24"/>
-          </w:rPr>
-          <m:t>{hit,stick}</m:t>
+          <m:t>A={hit,stick}</m:t>
         </m:r>
       </m:oMath>
       <w:r>
@@ -1047,15 +959,7 @@
               <w:sz w:val="24"/>
               <w:szCs w:val="24"/>
             </w:rPr>
-            <m:t>f</m:t>
-          </m:r>
-          <m:r>
-            <w:rPr>
-              <w:rFonts w:ascii="Cambria Math" w:hAnsi="Cambria Math"/>
-              <w:sz w:val="24"/>
-              <w:szCs w:val="24"/>
-            </w:rPr>
-            <m:t>(</m:t>
+            <m:t>f(</m:t>
           </m:r>
           <m:d>
             <m:dPr>
@@ -1075,39 +979,7 @@
                   <w:sz w:val="24"/>
                   <w:szCs w:val="24"/>
                 </w:rPr>
-                <m:t>X</m:t>
-              </m:r>
-              <m:r>
-                <w:rPr>
-                  <w:rFonts w:ascii="Cambria Math" w:hAnsi="Cambria Math"/>
-                  <w:sz w:val="24"/>
-                  <w:szCs w:val="24"/>
-                </w:rPr>
-                <m:t>,</m:t>
-              </m:r>
-              <m:r>
-                <w:rPr>
-                  <w:rFonts w:ascii="Cambria Math" w:hAnsi="Cambria Math"/>
-                  <w:sz w:val="24"/>
-                  <w:szCs w:val="24"/>
-                </w:rPr>
-                <m:t>Y</m:t>
-              </m:r>
-              <m:r>
-                <w:rPr>
-                  <w:rFonts w:ascii="Cambria Math" w:hAnsi="Cambria Math"/>
-                  <w:sz w:val="24"/>
-                  <w:szCs w:val="24"/>
-                </w:rPr>
-                <m:t>),</m:t>
-              </m:r>
-              <m:r>
-                <w:rPr>
-                  <w:rFonts w:ascii="Cambria Math" w:hAnsi="Cambria Math"/>
-                  <w:sz w:val="24"/>
-                  <w:szCs w:val="24"/>
-                </w:rPr>
-                <m:t>a</m:t>
+                <m:t>X,Y),a</m:t>
               </m:r>
             </m:e>
           </m:d>
@@ -1268,23 +1140,7 @@
                             <w:sz w:val="24"/>
                             <w:szCs w:val="24"/>
                           </w:rPr>
-                          <m:t>a=stick</m:t>
-                        </m:r>
-                        <m:r>
-                          <w:rPr>
-                            <w:rFonts w:ascii="Cambria Math" w:hAnsi="Cambria Math"/>
-                            <w:sz w:val="24"/>
-                            <w:szCs w:val="24"/>
-                          </w:rPr>
-                          <m:t xml:space="preserve">     and   X</m:t>
-                        </m:r>
-                        <m:r>
-                          <w:rPr>
-                            <w:rFonts w:ascii="Cambria Math" w:hAnsi="Cambria Math"/>
-                            <w:sz w:val="24"/>
-                            <w:szCs w:val="24"/>
-                          </w:rPr>
-                          <m:t>&lt;</m:t>
+                          <m:t>a=stick     and   X&lt;</m:t>
                         </m:r>
                         <m:sSub>
                           <m:sSubPr>
@@ -1357,15 +1213,7 @@
                                   <w:sz w:val="24"/>
                                   <w:szCs w:val="24"/>
                                 </w:rPr>
-                                <m:t>a=stick</m:t>
-                              </m:r>
-                              <m:r>
-                                <w:rPr>
-                                  <w:rFonts w:ascii="Cambria Math" w:hAnsi="Cambria Math"/>
-                                  <w:sz w:val="24"/>
-                                  <w:szCs w:val="24"/>
-                                </w:rPr>
-                                <m:t xml:space="preserve">     and   X&gt;</m:t>
+                                <m:t>a=stick     and   X&gt;</m:t>
                               </m:r>
                               <m:sSub>
                                 <m:sSubPr>
@@ -1409,15 +1257,7 @@
                                   <w:sz w:val="24"/>
                                   <w:szCs w:val="24"/>
                                 </w:rPr>
-                                <m:t>a=stick</m:t>
-                              </m:r>
-                              <m:r>
-                                <w:rPr>
-                                  <w:rFonts w:ascii="Cambria Math" w:hAnsi="Cambria Math"/>
-                                  <w:sz w:val="24"/>
-                                  <w:szCs w:val="24"/>
-                                </w:rPr>
-                                <m:t xml:space="preserve">     and   X=</m:t>
+                                <m:t>a=stick     and   X=</m:t>
                               </m:r>
                               <m:sSub>
                                 <m:sSubPr>
@@ -1505,15 +1345,7 @@
                       <w:sz w:val="24"/>
                       <w:szCs w:val="24"/>
                     </w:rPr>
-                    <m:t>+B</m:t>
-                  </m:r>
-                  <m:r>
-                    <w:rPr>
-                      <w:rFonts w:ascii="Cambria Math" w:hAnsi="Cambria Math"/>
-                      <w:sz w:val="24"/>
-                      <w:szCs w:val="24"/>
-                    </w:rPr>
-                    <m:t>,</m:t>
+                    <m:t>+B,</m:t>
                   </m:r>
                   <m:sSub>
                     <m:sSubPr>
@@ -1553,47 +1385,7 @@
                       <w:sz w:val="24"/>
                       <w:szCs w:val="24"/>
                     </w:rPr>
-                    <m:t>)</m:t>
-                  </m:r>
-                  <m:r>
-                    <w:rPr>
-                      <w:rFonts w:ascii="Cambria Math" w:hAnsi="Cambria Math"/>
-                      <w:sz w:val="24"/>
-                      <w:szCs w:val="24"/>
-                    </w:rPr>
-                    <m:t xml:space="preserve">     </m:t>
-                  </m:r>
-                  <m:r>
-                    <w:rPr>
-                      <w:rFonts w:ascii="Cambria Math" w:hAnsi="Cambria Math"/>
-                      <w:sz w:val="24"/>
-                      <w:szCs w:val="24"/>
-                    </w:rPr>
-                    <m:t xml:space="preserve">                           </m:t>
-                  </m:r>
-                  <m:r>
-                    <w:rPr>
-                      <w:rFonts w:ascii="Cambria Math" w:hAnsi="Cambria Math"/>
-                      <w:sz w:val="24"/>
-                      <w:szCs w:val="24"/>
-                    </w:rPr>
-                    <m:t xml:space="preserve">           a=hit and </m:t>
-                  </m:r>
-                  <m:r>
-                    <w:rPr>
-                      <w:rFonts w:ascii="Cambria Math" w:hAnsi="Cambria Math"/>
-                      <w:sz w:val="24"/>
-                      <w:szCs w:val="24"/>
-                    </w:rPr>
-                    <m:t>X</m:t>
-                  </m:r>
-                  <m:r>
-                    <w:rPr>
-                      <w:rFonts w:ascii="Cambria Math" w:hAnsi="Cambria Math"/>
-                      <w:sz w:val="24"/>
-                      <w:szCs w:val="24"/>
-                    </w:rPr>
-                    <m:t>+B≤21 &amp;&amp;&amp;&amp;</m:t>
+                    <m:t>)                                           a=hit and X+B≤21 &amp;&amp;&amp;&amp;</m:t>
                   </m:r>
                 </m:e>
                 <m:e>
@@ -1603,39 +1395,7 @@
                       <w:sz w:val="24"/>
                       <w:szCs w:val="24"/>
                     </w:rPr>
-                    <m:t xml:space="preserve">           Loss    </m:t>
-                  </m:r>
-                  <m:r>
-                    <w:rPr>
-                      <w:rFonts w:ascii="Cambria Math" w:hAnsi="Cambria Math"/>
-                      <w:sz w:val="24"/>
-                      <w:szCs w:val="24"/>
-                    </w:rPr>
-                    <m:t xml:space="preserve">                                        </m:t>
-                  </m:r>
-                  <m:r>
-                    <w:rPr>
-                      <w:rFonts w:ascii="Cambria Math" w:hAnsi="Cambria Math"/>
-                      <w:sz w:val="24"/>
-                      <w:szCs w:val="24"/>
-                    </w:rPr>
-                    <m:t xml:space="preserve">              a =hit and </m:t>
-                  </m:r>
-                  <m:r>
-                    <w:rPr>
-                      <w:rFonts w:ascii="Cambria Math" w:hAnsi="Cambria Math"/>
-                      <w:sz w:val="24"/>
-                      <w:szCs w:val="24"/>
-                    </w:rPr>
-                    <m:t>X</m:t>
-                  </m:r>
-                  <m:r>
-                    <w:rPr>
-                      <w:rFonts w:ascii="Cambria Math" w:hAnsi="Cambria Math"/>
-                      <w:sz w:val="24"/>
-                      <w:szCs w:val="24"/>
-                    </w:rPr>
-                    <m:t xml:space="preserve">+B&gt;21          </m:t>
+                    <m:t xml:space="preserve">           Loss                                                          a =hit and X+B&gt;21          </m:t>
                   </m:r>
                 </m:e>
               </m:eqArr>
@@ -2048,23 +1808,7 @@
                   <w:sz w:val="24"/>
                   <w:szCs w:val="24"/>
                 </w:rPr>
-                <m:t>(X,Y)</m:t>
-              </m:r>
-              <m:r>
-                <w:rPr>
-                  <w:rFonts w:ascii="Cambria Math" w:hAnsi="Cambria Math"/>
-                  <w:sz w:val="24"/>
-                  <w:szCs w:val="24"/>
-                </w:rPr>
-                <m:t>,</m:t>
-              </m:r>
-              <m:r>
-                <w:rPr>
-                  <w:rFonts w:ascii="Cambria Math" w:hAnsi="Cambria Math"/>
-                  <w:sz w:val="24"/>
-                  <w:szCs w:val="24"/>
-                </w:rPr>
-                <m:t>stick</m:t>
+                <m:t>(X,Y),stick</m:t>
               </m:r>
             </m:e>
           </m:d>
@@ -2138,15 +1882,7 @@
               <w:sz w:val="24"/>
               <w:szCs w:val="24"/>
             </w:rPr>
-            <m:t>(</m:t>
-          </m:r>
-          <m:r>
-            <w:rPr>
-              <w:rFonts w:ascii="Cambria Math" w:hAnsi="Cambria Math"/>
-              <w:sz w:val="24"/>
-              <w:szCs w:val="24"/>
-            </w:rPr>
-            <m:t>X&lt;</m:t>
+            <m:t>(X&lt;</m:t>
           </m:r>
           <m:sSub>
             <m:sSubPr>
@@ -2268,15 +2004,7 @@
                   <w:sz w:val="24"/>
                   <w:szCs w:val="24"/>
                 </w:rPr>
-                <m:t>(X,Y)</m:t>
-              </m:r>
-              <m:r>
-                <w:rPr>
-                  <w:rFonts w:ascii="Cambria Math" w:hAnsi="Cambria Math"/>
-                  <w:sz w:val="24"/>
-                  <w:szCs w:val="24"/>
-                </w:rPr>
-                <m:t>,stick</m:t>
+                <m:t>(X,Y),stick</m:t>
               </m:r>
             </m:e>
           </m:d>
@@ -2678,15 +2406,7 @@
                   <w:sz w:val="24"/>
                   <w:szCs w:val="24"/>
                 </w:rPr>
-                <m:t>(X,Y)</m:t>
-              </m:r>
-              <m:r>
-                <w:rPr>
-                  <w:rFonts w:ascii="Cambria Math" w:hAnsi="Cambria Math"/>
-                  <w:sz w:val="24"/>
-                  <w:szCs w:val="24"/>
-                </w:rPr>
-                <m:t>,stick</m:t>
+                <m:t>(X,Y),stick</m:t>
               </m:r>
             </m:e>
           </m:d>
@@ -2916,15 +2636,7 @@
                   <w:sz w:val="24"/>
                   <w:szCs w:val="24"/>
                 </w:rPr>
-                <m:t>(X,Y)</m:t>
-              </m:r>
-              <m:r>
-                <w:rPr>
-                  <w:rFonts w:ascii="Cambria Math" w:hAnsi="Cambria Math"/>
-                  <w:sz w:val="24"/>
-                  <w:szCs w:val="24"/>
-                </w:rPr>
-                <m:t>,hit</m:t>
+                <m:t>(X,Y),hit</m:t>
               </m:r>
             </m:e>
           </m:d>
@@ -3082,15 +2794,7 @@
                   <w:sz w:val="24"/>
                   <w:szCs w:val="24"/>
                 </w:rPr>
-                <m:t>(X,Y)</m:t>
-              </m:r>
-              <m:r>
-                <w:rPr>
-                  <w:rFonts w:ascii="Cambria Math" w:hAnsi="Cambria Math"/>
-                  <w:sz w:val="24"/>
-                  <w:szCs w:val="24"/>
-                </w:rPr>
-                <m:t>,hit</m:t>
+                <m:t>(X,Y),hit</m:t>
               </m:r>
             </m:e>
           </m:d>
@@ -3152,15 +2856,7 @@
                   <w:sz w:val="24"/>
                   <w:szCs w:val="24"/>
                 </w:rPr>
-                <m:t>B</m:t>
-              </m:r>
-              <m:r>
-                <w:rPr>
-                  <w:rFonts w:ascii="Cambria Math" w:hAnsi="Cambria Math"/>
-                  <w:sz w:val="24"/>
-                  <w:szCs w:val="24"/>
-                </w:rPr>
-                <m:t>&gt;21-X|X</m:t>
+                <m:t>B&gt;21-X|X</m:t>
               </m:r>
             </m:e>
           </m:d>
@@ -4092,15 +3788,7 @@
               <w:sz w:val="20"/>
               <w:szCs w:val="20"/>
             </w:rPr>
-            <m:t>=</m:t>
-          </m:r>
-          <m:r>
-            <w:rPr>
-              <w:rFonts w:ascii="Cambria Math" w:eastAsiaTheme="minorEastAsia" w:hAnsi="Cambria Math"/>
-              <w:sz w:val="20"/>
-              <w:szCs w:val="20"/>
-            </w:rPr>
-            <m:t>1</m:t>
+            <m:t>=1</m:t>
           </m:r>
         </m:oMath>
       </m:oMathPara>
@@ -4206,23 +3894,7 @@
               <w:sz w:val="20"/>
               <w:szCs w:val="20"/>
             </w:rPr>
-            <m:t>=</m:t>
-          </m:r>
-          <m:r>
-            <w:rPr>
-              <w:rFonts w:ascii="Cambria Math" w:eastAsiaTheme="minorEastAsia" w:hAnsi="Cambria Math"/>
-              <w:sz w:val="20"/>
-              <w:szCs w:val="20"/>
-            </w:rPr>
-            <m:t>-</m:t>
-          </m:r>
-          <m:r>
-            <w:rPr>
-              <w:rFonts w:ascii="Cambria Math" w:eastAsiaTheme="minorEastAsia" w:hAnsi="Cambria Math"/>
-              <w:sz w:val="20"/>
-              <w:szCs w:val="20"/>
-            </w:rPr>
-            <m:t>1</m:t>
+            <m:t>=-1</m:t>
           </m:r>
         </m:oMath>
       </m:oMathPara>
@@ -4328,15 +4000,7 @@
               <w:sz w:val="20"/>
               <w:szCs w:val="20"/>
             </w:rPr>
-            <m:t>=</m:t>
-          </m:r>
-          <m:r>
-            <w:rPr>
-              <w:rFonts w:ascii="Cambria Math" w:eastAsiaTheme="minorEastAsia" w:hAnsi="Cambria Math"/>
-              <w:sz w:val="20"/>
-              <w:szCs w:val="20"/>
-            </w:rPr>
-            <m:t>0</m:t>
+            <m:t>=0</m:t>
           </m:r>
         </m:oMath>
       </m:oMathPara>
@@ -5506,19 +5170,7 @@
                                 <w:rPr>
                                   <w:rFonts w:ascii="Cambria Math" w:hAnsi="Cambria Math"/>
                                 </w:rPr>
-                                <m:t>-</m:t>
-                              </m:r>
-                              <m:r>
-                                <w:rPr>
-                                  <w:rFonts w:ascii="Cambria Math" w:hAnsi="Cambria Math"/>
-                                </w:rPr>
-                                <m:t xml:space="preserve"> </m:t>
-                              </m:r>
-                              <m:r>
-                                <w:rPr>
-                                  <w:rFonts w:ascii="Cambria Math" w:hAnsi="Cambria Math"/>
-                                </w:rPr>
-                                <m:t>P</m:t>
+                                <m:t>- P</m:t>
                               </m:r>
                               <m:d>
                                 <m:dPr>
@@ -5847,13 +5499,7 @@
             <w:rPr>
               <w:rFonts w:ascii="Cambria Math" w:eastAsiaTheme="minorEastAsia" w:hAnsi="Cambria Math"/>
             </w:rPr>
-            <m:t>=</m:t>
-          </m:r>
-          <m:r>
-            <w:rPr>
-              <w:rFonts w:ascii="Cambria Math" w:eastAsiaTheme="minorEastAsia" w:hAnsi="Cambria Math"/>
-            </w:rPr>
-            <m:t xml:space="preserve"> </m:t>
+            <m:t xml:space="preserve">= </m:t>
           </m:r>
         </m:oMath>
       </m:oMathPara>
@@ -6305,13 +5951,7 @@
                                             <w:rPr>
                                               <w:rFonts w:ascii="Cambria Math" w:eastAsiaTheme="minorEastAsia" w:hAnsi="Cambria Math"/>
                                             </w:rPr>
-                                            <m:t>11</m:t>
-                                          </m:r>
-                                          <m:r>
-                                            <w:rPr>
-                                              <w:rFonts w:ascii="Cambria Math" w:eastAsiaTheme="minorEastAsia" w:hAnsi="Cambria Math"/>
-                                            </w:rPr>
-                                            <m:t>,21-X</m:t>
+                                            <m:t>11,21-X</m:t>
                                           </m:r>
                                         </m:e>
                                       </m:d>
@@ -6484,15 +6124,7 @@
                                       <w:sz w:val="24"/>
                                       <w:szCs w:val="24"/>
                                     </w:rPr>
-                                    <m:t>B</m:t>
-                                  </m:r>
-                                  <m:r>
-                                    <w:rPr>
-                                      <w:rFonts w:ascii="Cambria Math" w:hAnsi="Cambria Math"/>
-                                      <w:sz w:val="24"/>
-                                      <w:szCs w:val="24"/>
-                                    </w:rPr>
-                                    <m:t>&gt;21-X|X</m:t>
+                                    <m:t>B&gt;21-X|X</m:t>
                                   </m:r>
                                 </m:e>
                               </m:d>
@@ -6516,13 +6148,7 @@
                 <w:rPr>
                   <w:rFonts w:ascii="Cambria Math" w:hAnsi="Cambria Math"/>
                 </w:rPr>
-                <m:t>=</m:t>
-              </m:r>
-              <m:r>
-                <w:rPr>
-                  <w:rFonts w:ascii="Cambria Math" w:hAnsi="Cambria Math"/>
-                </w:rPr>
-                <m:t xml:space="preserve"> </m:t>
+                <m:t xml:space="preserve">= </m:t>
               </m:r>
             </m:e>
           </m:func>
@@ -6559,16 +6185,7 @@
                 <w:rPr>
                   <w:rFonts w:ascii="Cambria Math" w:eastAsiaTheme="minorEastAsia" w:hAnsi="Cambria Math"/>
                 </w:rPr>
-                <m:t>=</m:t>
-              </m:r>
-              <m:r>
-                <m:rPr>
-                  <m:sty m:val="p"/>
-                </m:rPr>
-                <w:rPr>
-                  <w:rFonts w:ascii="Cambria Math" w:eastAsiaTheme="minorEastAsia" w:hAnsi="Cambria Math"/>
-                </w:rPr>
-                <m:t>max</m:t>
+                <m:t>=max</m:t>
               </m:r>
             </m:fName>
             <m:e>
@@ -6959,19 +6576,7 @@
                                     <w:rPr>
                                       <w:rFonts w:ascii="Cambria Math" w:eastAsiaTheme="minorEastAsia" w:hAnsi="Cambria Math"/>
                                     </w:rPr>
-                                    <m:t>(</m:t>
-                                  </m:r>
-                                  <m:r>
-                                    <w:rPr>
-                                      <w:rFonts w:ascii="Cambria Math" w:eastAsiaTheme="minorEastAsia" w:hAnsi="Cambria Math"/>
-                                    </w:rPr>
-                                    <m:t>11</m:t>
-                                  </m:r>
-                                  <m:r>
-                                    <w:rPr>
-                                      <w:rFonts w:ascii="Cambria Math" w:eastAsiaTheme="minorEastAsia" w:hAnsi="Cambria Math"/>
-                                    </w:rPr>
-                                    <m:t>,21-X)</m:t>
+                                    <m:t>(11,21-X)</m:t>
                                   </m:r>
                                 </m:sup>
                                 <m:e>
@@ -7337,13 +6942,7 @@
           <w:rPr>
             <w:rFonts w:ascii="Cambria Math" w:eastAsiaTheme="minorEastAsia" w:hAnsi="Cambria Math"/>
           </w:rPr>
-          <m:t>N=</m:t>
-        </m:r>
-        <m:r>
-          <w:rPr>
-            <w:rFonts w:ascii="Cambria Math" w:eastAsiaTheme="minorEastAsia" w:hAnsi="Cambria Math"/>
-          </w:rPr>
-          <m:t>40</m:t>
+          <m:t>N=40</m:t>
         </m:r>
       </m:oMath>
       <w:r>
@@ -7352,54 +6951,30 @@
         </w:rPr>
         <w:t xml:space="preserve"> iterations –</w:t>
       </w:r>
-      <w:r>
-        <w:rPr>
-          <w:noProof/>
+    </w:p>
+    <w:p>
+      <w:pPr>
+        <w:pStyle w:val="ListParagraph"/>
+        <w:rPr>
+          <w:rFonts w:eastAsiaTheme="minorEastAsia"/>
+        </w:rPr>
+      </w:pPr>
+    </w:p>
+    <w:p>
+      <w:pPr>
+        <w:pStyle w:val="ListParagraph"/>
+        <w:rPr>
+          <w:rFonts w:eastAsiaTheme="minorEastAsia"/>
+        </w:rPr>
+      </w:pPr>
+      <w:r>
+        <w:rPr>
+          <w:rFonts w:eastAsiaTheme="minorEastAsia"/>
         </w:rPr>
         <w:drawing>
-          <wp:inline distT="0" distB="0" distL="0" distR="0" wp14:anchorId="061CA914" wp14:editId="53FEAFAC">
-            <wp:extent cx="4319752" cy="2196797"/>
-            <wp:effectExtent l="0" t="0" r="5080" b="0"/>
-            <wp:docPr id="3" name="Picture 3"/>
-            <wp:cNvGraphicFramePr>
-              <a:graphicFrameLocks xmlns:a="http://schemas.openxmlformats.org/drawingml/2006/main" noChangeAspect="1"/>
-            </wp:cNvGraphicFramePr>
-            <a:graphic xmlns:a="http://schemas.openxmlformats.org/drawingml/2006/main">
-              <a:graphicData uri="http://schemas.openxmlformats.org/drawingml/2006/picture">
-                <pic:pic xmlns:pic="http://schemas.openxmlformats.org/drawingml/2006/picture">
-                  <pic:nvPicPr>
-                    <pic:cNvPr id="1" name=""/>
-                    <pic:cNvPicPr/>
-                  </pic:nvPicPr>
-                  <pic:blipFill>
-                    <a:blip r:embed="rId7"/>
-                    <a:stretch>
-                      <a:fillRect/>
-                    </a:stretch>
-                  </pic:blipFill>
-                  <pic:spPr>
-                    <a:xfrm>
-                      <a:off x="0" y="0"/>
-                      <a:ext cx="4377602" cy="2226217"/>
-                    </a:xfrm>
-                    <a:prstGeom prst="rect">
-                      <a:avLst/>
-                    </a:prstGeom>
-                  </pic:spPr>
-                </pic:pic>
-              </a:graphicData>
-            </a:graphic>
-          </wp:inline>
-        </w:drawing>
-      </w:r>
-      <w:r>
-        <w:rPr>
-          <w:noProof/>
-        </w:rPr>
-        <w:drawing>
-          <wp:inline distT="0" distB="0" distL="0" distR="0" wp14:anchorId="4DA3A6D1" wp14:editId="254DD857">
-            <wp:extent cx="4475013" cy="2368507"/>
-            <wp:effectExtent l="0" t="0" r="1905" b="0"/>
+          <wp:inline distT="0" distB="0" distL="0" distR="0" wp14:anchorId="0BE805E3" wp14:editId="72DC5F21">
+            <wp:extent cx="6087332" cy="3657600"/>
+            <wp:effectExtent l="0" t="0" r="8890" b="0"/>
             <wp:docPr id="1" name="Picture 1"/>
             <wp:cNvGraphicFramePr>
               <a:graphicFrameLocks xmlns:a="http://schemas.openxmlformats.org/drawingml/2006/main" noChangeAspect="1"/>
@@ -7412,7 +6987,7 @@
                     <pic:cNvPicPr/>
                   </pic:nvPicPr>
                   <pic:blipFill>
-                    <a:blip r:embed="rId8"/>
+                    <a:blip r:embed="rId10"/>
                     <a:stretch>
                       <a:fillRect/>
                     </a:stretch>
@@ -7420,7 +6995,7 @@
                   <pic:spPr>
                     <a:xfrm>
                       <a:off x="0" y="0"/>
-                      <a:ext cx="4533761" cy="2399601"/>
+                      <a:ext cx="6146668" cy="3693252"/>
                     </a:xfrm>
                     <a:prstGeom prst="rect">
                       <a:avLst/>
@@ -7432,6 +7007,32 @@
           </wp:inline>
         </w:drawing>
       </w:r>
+    </w:p>
+    <w:p>
+      <w:pPr>
+        <w:ind w:left="360"/>
+        <w:rPr>
+          <w:rFonts w:eastAsiaTheme="minorEastAsia"/>
+        </w:rPr>
+      </w:pPr>
+    </w:p>
+    <w:p>
+      <w:pPr>
+        <w:ind w:left="360"/>
+        <w:rPr>
+          <w:rFonts w:eastAsiaTheme="minorEastAsia"/>
+        </w:rPr>
+      </w:pPr>
+    </w:p>
+    <w:p>
+      <w:pPr>
+        <w:ind w:left="360"/>
+        <w:rPr>
+          <w:rFonts w:eastAsiaTheme="minorEastAsia"/>
+        </w:rPr>
+      </w:pPr>
+      <w:bookmarkStart w:id="0" w:name="_GoBack"/>
+      <w:bookmarkEnd w:id="0"/>
     </w:p>
     <w:p>
       <w:pPr>
@@ -7929,13 +7530,7 @@
             <w:rPr>
               <w:rFonts w:ascii="Cambria Math" w:eastAsiaTheme="minorEastAsia" w:hAnsi="Cambria Math"/>
             </w:rPr>
-            <m:t>=</m:t>
-          </m:r>
-          <m:r>
-            <w:rPr>
-              <w:rFonts w:ascii="Cambria Math" w:eastAsiaTheme="minorEastAsia" w:hAnsi="Cambria Math"/>
-            </w:rPr>
-            <m:t>argma</m:t>
+            <m:t>=argma</m:t>
           </m:r>
           <m:sSub>
             <m:sSubPr>
@@ -8470,19 +8065,7 @@
                                     <w:rPr>
                                       <w:rFonts w:ascii="Cambria Math" w:eastAsiaTheme="minorEastAsia" w:hAnsi="Cambria Math"/>
                                     </w:rPr>
-                                    <m:t>X</m:t>
-                                  </m:r>
-                                  <m:r>
-                                    <w:rPr>
-                                      <w:rFonts w:ascii="Cambria Math" w:eastAsiaTheme="minorEastAsia" w:hAnsi="Cambria Math"/>
-                                    </w:rPr>
-                                    <m:t>+B</m:t>
-                                  </m:r>
-                                  <m:r>
-                                    <w:rPr>
-                                      <w:rFonts w:ascii="Cambria Math" w:eastAsiaTheme="minorEastAsia" w:hAnsi="Cambria Math"/>
-                                    </w:rPr>
-                                    <m:t>,Y</m:t>
+                                    <m:t>X+B,Y</m:t>
                                   </m:r>
                                 </m:e>
                               </m:d>
@@ -8511,13 +8094,7 @@
                                 <w:rPr>
                                   <w:rFonts w:ascii="Cambria Math" w:eastAsiaTheme="minorEastAsia" w:hAnsi="Cambria Math"/>
                                 </w:rPr>
-                                <m:t>B∈[</m:t>
-                              </m:r>
-                              <m:r>
-                                <w:rPr>
-                                  <w:rFonts w:ascii="Cambria Math" w:eastAsiaTheme="minorEastAsia" w:hAnsi="Cambria Math"/>
-                                </w:rPr>
-                                <m:t>ma</m:t>
+                                <m:t>B∈[ma</m:t>
                               </m:r>
                               <m:func>
                                 <m:funcPr>
@@ -8556,13 +8133,7 @@
                                         <w:rPr>
                                           <w:rFonts w:ascii="Cambria Math" w:eastAsiaTheme="minorEastAsia" w:hAnsi="Cambria Math"/>
                                         </w:rPr>
-                                        <m:t>11</m:t>
-                                      </m:r>
-                                      <m:r>
-                                        <w:rPr>
-                                          <w:rFonts w:ascii="Cambria Math" w:eastAsiaTheme="minorEastAsia" w:hAnsi="Cambria Math"/>
-                                        </w:rPr>
-                                        <m:t>,21-X</m:t>
+                                        <m:t>11,21-X</m:t>
                                       </m:r>
                                     </m:e>
                                   </m:d>
@@ -8572,13 +8143,7 @@
                                 <w:rPr>
                                   <w:rFonts w:ascii="Cambria Math" w:eastAsiaTheme="minorEastAsia" w:hAnsi="Cambria Math"/>
                                 </w:rPr>
-                                <m:t>,11</m:t>
-                              </m:r>
-                              <m:r>
-                                <w:rPr>
-                                  <w:rFonts w:ascii="Cambria Math" w:eastAsiaTheme="minorEastAsia" w:hAnsi="Cambria Math"/>
-                                </w:rPr>
-                                <m:t>]</m:t>
+                                <m:t>,11]</m:t>
                               </m:r>
                             </m:sub>
                             <m:sup/>
@@ -8665,8 +8230,6 @@
       <w:r>
         <w:t xml:space="preserve"> </w:t>
       </w:r>
-      <w:bookmarkStart w:id="0" w:name="_GoBack"/>
-      <w:bookmarkEnd w:id="0"/>
       <w:r>
         <w:t>(plot of the minimal</w:t>
       </w:r>
@@ -8679,14 +8242,11 @@
         <w:jc w:val="center"/>
       </w:pPr>
       <w:r>
-        <w:rPr>
-          <w:noProof/>
-        </w:rPr>
         <w:drawing>
-          <wp:inline distT="0" distB="0" distL="0" distR="0" wp14:anchorId="170E3C77" wp14:editId="7F241AFD">
-            <wp:extent cx="4641448" cy="3419597"/>
-            <wp:effectExtent l="0" t="0" r="6985" b="0"/>
-            <wp:docPr id="5" name="Picture 5"/>
+          <wp:inline distT="0" distB="0" distL="0" distR="0" wp14:anchorId="737780EB" wp14:editId="4A99B39A">
+            <wp:extent cx="5524784" cy="4229317"/>
+            <wp:effectExtent l="0" t="0" r="0" b="0"/>
+            <wp:docPr id="2" name="Picture 2"/>
             <wp:cNvGraphicFramePr>
               <a:graphicFrameLocks xmlns:a="http://schemas.openxmlformats.org/drawingml/2006/main" noChangeAspect="1"/>
             </wp:cNvGraphicFramePr>
@@ -8698,7 +8258,7 @@
                     <pic:cNvPicPr/>
                   </pic:nvPicPr>
                   <pic:blipFill>
-                    <a:blip r:embed="rId9"/>
+                    <a:blip r:embed="rId11"/>
                     <a:stretch>
                       <a:fillRect/>
                     </a:stretch>
@@ -8706,7 +8266,7 @@
                   <pic:spPr>
                     <a:xfrm>
                       <a:off x="0" y="0"/>
-                      <a:ext cx="4655963" cy="3430291"/>
+                      <a:ext cx="5524784" cy="4229317"/>
                     </a:xfrm>
                     <a:prstGeom prst="rect">
                       <a:avLst/>
@@ -9003,6 +8563,7 @@
     <w:lsdException w:name="HTML Sample" w:semiHidden="1" w:unhideWhenUsed="1"/>
     <w:lsdException w:name="HTML Typewriter" w:semiHidden="1" w:unhideWhenUsed="1"/>
     <w:lsdException w:name="HTML Variable" w:semiHidden="1" w:unhideWhenUsed="1"/>
+    <w:lsdException w:name="Normal Table" w:semiHidden="1" w:unhideWhenUsed="1"/>
     <w:lsdException w:name="annotation subject" w:semiHidden="1" w:unhideWhenUsed="1"/>
     <w:lsdException w:name="No List" w:semiHidden="1" w:unhideWhenUsed="1"/>
     <w:lsdException w:name="Outline List 1" w:semiHidden="1" w:unhideWhenUsed="1"/>
@@ -9048,9 +8609,11 @@
     <w:lsdException w:name="Table Subtle 1" w:semiHidden="1" w:unhideWhenUsed="1"/>
     <w:lsdException w:name="Table Subtle 2" w:semiHidden="1" w:unhideWhenUsed="1"/>
     <w:lsdException w:name="Table Web 1" w:semiHidden="1" w:unhideWhenUsed="1"/>
+    <w:lsdException w:name="Table Web 2" w:semiHidden="1" w:unhideWhenUsed="1"/>
     <w:lsdException w:name="Table Web 3" w:semiHidden="1" w:unhideWhenUsed="1"/>
     <w:lsdException w:name="Balloon Text" w:semiHidden="1" w:unhideWhenUsed="1"/>
     <w:lsdException w:name="Table Grid" w:uiPriority="39"/>
+    <w:lsdException w:name="Table Theme" w:semiHidden="1" w:unhideWhenUsed="1"/>
     <w:lsdException w:name="Placeholder Text" w:semiHidden="1"/>
     <w:lsdException w:name="No Spacing" w:uiPriority="1" w:qFormat="1"/>
     <w:lsdException w:name="Light Shading" w:uiPriority="60"/>
@@ -9666,4 +9229,280 @@
     </a:ext>
   </a:extLst>
 </a:theme>
+</file>
+
+<file path=customXml/item1.xml><?xml version="1.0" encoding="utf-8"?>
+<ct:contentTypeSchema xmlns:ct="http://schemas.microsoft.com/office/2006/metadata/contentType" xmlns:ma="http://schemas.microsoft.com/office/2006/metadata/properties/metaAttributes" ct:_="" ma:_="" ma:contentTypeName="Document" ma:contentTypeID="0x010100D5CC94F24AA3574587F22E999C5465B1" ma:contentTypeVersion="12" ma:contentTypeDescription="Create a new document." ma:contentTypeScope="" ma:versionID="54b6ab79ff2e36928958a9f72f70e008">
+  <xsd:schema xmlns:xsd="http://www.w3.org/2001/XMLSchema" xmlns:xs="http://www.w3.org/2001/XMLSchema" xmlns:p="http://schemas.microsoft.com/office/2006/metadata/properties" xmlns:ns3="a020700e-5205-40c5-855f-e99ef7adac1f" xmlns:ns4="4c6704b2-63bd-4811-8fcb-479ef015be46" targetNamespace="http://schemas.microsoft.com/office/2006/metadata/properties" ma:root="true" ma:fieldsID="210d315a99902943aa5185ce01ad4903" ns3:_="" ns4:_="">
+    <xsd:import namespace="a020700e-5205-40c5-855f-e99ef7adac1f"/>
+    <xsd:import namespace="4c6704b2-63bd-4811-8fcb-479ef015be46"/>
+    <xsd:element name="properties">
+      <xsd:complexType>
+        <xsd:sequence>
+          <xsd:element name="documentManagement">
+            <xsd:complexType>
+              <xsd:all>
+                <xsd:element ref="ns3:MediaServiceMetadata" minOccurs="0"/>
+                <xsd:element ref="ns3:MediaServiceFastMetadata" minOccurs="0"/>
+                <xsd:element ref="ns3:MediaServiceAutoTags" minOccurs="0"/>
+                <xsd:element ref="ns3:MediaServiceOCR" minOccurs="0"/>
+                <xsd:element ref="ns3:MediaServiceDateTaken" minOccurs="0"/>
+                <xsd:element ref="ns3:MediaServiceGenerationTime" minOccurs="0"/>
+                <xsd:element ref="ns3:MediaServiceEventHashCode" minOccurs="0"/>
+                <xsd:element ref="ns4:SharedWithUsers" minOccurs="0"/>
+                <xsd:element ref="ns4:SharedWithDetails" minOccurs="0"/>
+                <xsd:element ref="ns4:SharingHintHash" minOccurs="0"/>
+                <xsd:element ref="ns3:MediaServiceAutoKeyPoints" minOccurs="0"/>
+                <xsd:element ref="ns3:MediaServiceKeyPoints" minOccurs="0"/>
+              </xsd:all>
+            </xsd:complexType>
+          </xsd:element>
+        </xsd:sequence>
+      </xsd:complexType>
+    </xsd:element>
+  </xsd:schema>
+  <xsd:schema xmlns:xsd="http://www.w3.org/2001/XMLSchema" xmlns:xs="http://www.w3.org/2001/XMLSchema" xmlns:dms="http://schemas.microsoft.com/office/2006/documentManagement/types" xmlns:pc="http://schemas.microsoft.com/office/infopath/2007/PartnerControls" targetNamespace="a020700e-5205-40c5-855f-e99ef7adac1f" elementFormDefault="qualified">
+    <xsd:import namespace="http://schemas.microsoft.com/office/2006/documentManagement/types"/>
+    <xsd:import namespace="http://schemas.microsoft.com/office/infopath/2007/PartnerControls"/>
+    <xsd:element name="MediaServiceMetadata" ma:index="8" nillable="true" ma:displayName="MediaServiceMetadata" ma:hidden="true" ma:internalName="MediaServiceMetadata" ma:readOnly="true">
+      <xsd:simpleType>
+        <xsd:restriction base="dms:Note"/>
+      </xsd:simpleType>
+    </xsd:element>
+    <xsd:element name="MediaServiceFastMetadata" ma:index="9" nillable="true" ma:displayName="MediaServiceFastMetadata" ma:hidden="true" ma:internalName="MediaServiceFastMetadata" ma:readOnly="true">
+      <xsd:simpleType>
+        <xsd:restriction base="dms:Note"/>
+      </xsd:simpleType>
+    </xsd:element>
+    <xsd:element name="MediaServiceAutoTags" ma:index="10" nillable="true" ma:displayName="Tags" ma:internalName="MediaServiceAutoTags" ma:readOnly="true">
+      <xsd:simpleType>
+        <xsd:restriction base="dms:Text"/>
+      </xsd:simpleType>
+    </xsd:element>
+    <xsd:element name="MediaServiceOCR" ma:index="11" nillable="true" ma:displayName="Extracted Text" ma:internalName="MediaServiceOCR" ma:readOnly="true">
+      <xsd:simpleType>
+        <xsd:restriction base="dms:Note">
+          <xsd:maxLength value="255"/>
+        </xsd:restriction>
+      </xsd:simpleType>
+    </xsd:element>
+    <xsd:element name="MediaServiceDateTaken" ma:index="12" nillable="true" ma:displayName="MediaServiceDateTaken" ma:hidden="true" ma:internalName="MediaServiceDateTaken" ma:readOnly="true">
+      <xsd:simpleType>
+        <xsd:restriction base="dms:Text"/>
+      </xsd:simpleType>
+    </xsd:element>
+    <xsd:element name="MediaServiceGenerationTime" ma:index="13" nillable="true" ma:displayName="MediaServiceGenerationTime" ma:hidden="true" ma:internalName="MediaServiceGenerationTime" ma:readOnly="true">
+      <xsd:simpleType>
+        <xsd:restriction base="dms:Text"/>
+      </xsd:simpleType>
+    </xsd:element>
+    <xsd:element name="MediaServiceEventHashCode" ma:index="14" nillable="true" ma:displayName="MediaServiceEventHashCode" ma:hidden="true" ma:internalName="MediaServiceEventHashCode" ma:readOnly="true">
+      <xsd:simpleType>
+        <xsd:restriction base="dms:Text"/>
+      </xsd:simpleType>
+    </xsd:element>
+    <xsd:element name="MediaServiceAutoKeyPoints" ma:index="18" nillable="true" ma:displayName="MediaServiceAutoKeyPoints" ma:hidden="true" ma:internalName="MediaServiceAutoKeyPoints" ma:readOnly="true">
+      <xsd:simpleType>
+        <xsd:restriction base="dms:Note"/>
+      </xsd:simpleType>
+    </xsd:element>
+    <xsd:element name="MediaServiceKeyPoints" ma:index="19" nillable="true" ma:displayName="KeyPoints" ma:internalName="MediaServiceKeyPoints" ma:readOnly="true">
+      <xsd:simpleType>
+        <xsd:restriction base="dms:Note">
+          <xsd:maxLength value="255"/>
+        </xsd:restriction>
+      </xsd:simpleType>
+    </xsd:element>
+  </xsd:schema>
+  <xsd:schema xmlns:xsd="http://www.w3.org/2001/XMLSchema" xmlns:xs="http://www.w3.org/2001/XMLSchema" xmlns:dms="http://schemas.microsoft.com/office/2006/documentManagement/types" xmlns:pc="http://schemas.microsoft.com/office/infopath/2007/PartnerControls" targetNamespace="4c6704b2-63bd-4811-8fcb-479ef015be46" elementFormDefault="qualified">
+    <xsd:import namespace="http://schemas.microsoft.com/office/2006/documentManagement/types"/>
+    <xsd:import namespace="http://schemas.microsoft.com/office/infopath/2007/PartnerControls"/>
+    <xsd:element name="SharedWithUsers" ma:index="15" nillable="true" ma:displayName="Shared With" ma:internalName="SharedWithUsers" ma:readOnly="true">
+      <xsd:complexType>
+        <xsd:complexContent>
+          <xsd:extension base="dms:UserMulti">
+            <xsd:sequence>
+              <xsd:element name="UserInfo" minOccurs="0" maxOccurs="unbounded">
+                <xsd:complexType>
+                  <xsd:sequence>
+                    <xsd:element name="DisplayName" type="xsd:string" minOccurs="0"/>
+                    <xsd:element name="AccountId" type="dms:UserId" minOccurs="0" nillable="true"/>
+                    <xsd:element name="AccountType" type="xsd:string" minOccurs="0"/>
+                  </xsd:sequence>
+                </xsd:complexType>
+              </xsd:element>
+            </xsd:sequence>
+          </xsd:extension>
+        </xsd:complexContent>
+      </xsd:complexType>
+    </xsd:element>
+    <xsd:element name="SharedWithDetails" ma:index="16" nillable="true" ma:displayName="Shared With Details" ma:internalName="SharedWithDetails" ma:readOnly="true">
+      <xsd:simpleType>
+        <xsd:restriction base="dms:Note">
+          <xsd:maxLength value="255"/>
+        </xsd:restriction>
+      </xsd:simpleType>
+    </xsd:element>
+    <xsd:element name="SharingHintHash" ma:index="17" nillable="true" ma:displayName="Sharing Hint Hash" ma:hidden="true" ma:internalName="SharingHintHash" ma:readOnly="true">
+      <xsd:simpleType>
+        <xsd:restriction base="dms:Text"/>
+      </xsd:simpleType>
+    </xsd:element>
+  </xsd:schema>
+  <xsd:schema xmlns="http://schemas.openxmlformats.org/package/2006/metadata/core-properties" xmlns:xsd="http://www.w3.org/2001/XMLSchema" xmlns:xsi="http://www.w3.org/2001/XMLSchema-instance" xmlns:dc="http://purl.org/dc/elements/1.1/" xmlns:dcterms="http://purl.org/dc/terms/" xmlns:odoc="http://schemas.microsoft.com/internal/obd" targetNamespace="http://schemas.openxmlformats.org/package/2006/metadata/core-properties" elementFormDefault="qualified" attributeFormDefault="unqualified" blockDefault="#all">
+    <xsd:import namespace="http://purl.org/dc/elements/1.1/" schemaLocation="http://dublincore.org/schemas/xmls/qdc/2003/04/02/dc.xsd"/>
+    <xsd:import namespace="http://purl.org/dc/terms/" schemaLocation="http://dublincore.org/schemas/xmls/qdc/2003/04/02/dcterms.xsd"/>
+    <xsd:element name="coreProperties" type="CT_coreProperties"/>
+    <xsd:complexType name="CT_coreProperties">
+      <xsd:all>
+        <xsd:element ref="dc:creator" minOccurs="0" maxOccurs="1"/>
+        <xsd:element ref="dcterms:created" minOccurs="0" maxOccurs="1"/>
+        <xsd:element ref="dc:identifier" minOccurs="0" maxOccurs="1"/>
+        <xsd:element name="contentType" minOccurs="0" maxOccurs="1" type="xsd:string" ma:index="0" ma:displayName="Content Type"/>
+        <xsd:element ref="dc:title" minOccurs="0" maxOccurs="1" ma:index="4" ma:displayName="Title"/>
+        <xsd:element ref="dc:subject" minOccurs="0" maxOccurs="1"/>
+        <xsd:element ref="dc:description" minOccurs="0" maxOccurs="1"/>
+        <xsd:element name="keywords" minOccurs="0" maxOccurs="1" type="xsd:string"/>
+        <xsd:element ref="dc:language" minOccurs="0" maxOccurs="1"/>
+        <xsd:element name="category" minOccurs="0" maxOccurs="1" type="xsd:string"/>
+        <xsd:element name="version" minOccurs="0" maxOccurs="1" type="xsd:string"/>
+        <xsd:element name="revision" minOccurs="0" maxOccurs="1" type="xsd:string">
+          <xsd:annotation>
+            <xsd:documentation>
+                        This value indicates the number of saves or revisions. The application is responsible for updating this value after each revision.
+                    </xsd:documentation>
+          </xsd:annotation>
+        </xsd:element>
+        <xsd:element name="lastModifiedBy" minOccurs="0" maxOccurs="1" type="xsd:string"/>
+        <xsd:element ref="dcterms:modified" minOccurs="0" maxOccurs="1"/>
+        <xsd:element name="contentStatus" minOccurs="0" maxOccurs="1" type="xsd:string"/>
+      </xsd:all>
+    </xsd:complexType>
+  </xsd:schema>
+  <xs:schema xmlns:pc="http://schemas.microsoft.com/office/infopath/2007/PartnerControls" xmlns:xs="http://www.w3.org/2001/XMLSchema" targetNamespace="http://schemas.microsoft.com/office/infopath/2007/PartnerControls" elementFormDefault="qualified" attributeFormDefault="unqualified">
+    <xs:element name="Person">
+      <xs:complexType>
+        <xs:sequence>
+          <xs:element ref="pc:DisplayName" minOccurs="0"/>
+          <xs:element ref="pc:AccountId" minOccurs="0"/>
+          <xs:element ref="pc:AccountType" minOccurs="0"/>
+        </xs:sequence>
+      </xs:complexType>
+    </xs:element>
+    <xs:element name="DisplayName" type="xs:string"/>
+    <xs:element name="AccountId" type="xs:string"/>
+    <xs:element name="AccountType" type="xs:string"/>
+    <xs:element name="BDCAssociatedEntity">
+      <xs:complexType>
+        <xs:sequence>
+          <xs:element ref="pc:BDCEntity" minOccurs="0" maxOccurs="unbounded"/>
+        </xs:sequence>
+        <xs:attribute ref="pc:EntityNamespace"/>
+        <xs:attribute ref="pc:EntityName"/>
+        <xs:attribute ref="pc:SystemInstanceName"/>
+        <xs:attribute ref="pc:AssociationName"/>
+      </xs:complexType>
+    </xs:element>
+    <xs:attribute name="EntityNamespace" type="xs:string"/>
+    <xs:attribute name="EntityName" type="xs:string"/>
+    <xs:attribute name="SystemInstanceName" type="xs:string"/>
+    <xs:attribute name="AssociationName" type="xs:string"/>
+    <xs:element name="BDCEntity">
+      <xs:complexType>
+        <xs:sequence>
+          <xs:element ref="pc:EntityDisplayName" minOccurs="0"/>
+          <xs:element ref="pc:EntityInstanceReference" minOccurs="0"/>
+          <xs:element ref="pc:EntityId1" minOccurs="0"/>
+          <xs:element ref="pc:EntityId2" minOccurs="0"/>
+          <xs:element ref="pc:EntityId3" minOccurs="0"/>
+          <xs:element ref="pc:EntityId4" minOccurs="0"/>
+          <xs:element ref="pc:EntityId5" minOccurs="0"/>
+        </xs:sequence>
+      </xs:complexType>
+    </xs:element>
+    <xs:element name="EntityDisplayName" type="xs:string"/>
+    <xs:element name="EntityInstanceReference" type="xs:string"/>
+    <xs:element name="EntityId1" type="xs:string"/>
+    <xs:element name="EntityId2" type="xs:string"/>
+    <xs:element name="EntityId3" type="xs:string"/>
+    <xs:element name="EntityId4" type="xs:string"/>
+    <xs:element name="EntityId5" type="xs:string"/>
+    <xs:element name="Terms">
+      <xs:complexType>
+        <xs:sequence>
+          <xs:element ref="pc:TermInfo" minOccurs="0" maxOccurs="unbounded"/>
+        </xs:sequence>
+      </xs:complexType>
+    </xs:element>
+    <xs:element name="TermInfo">
+      <xs:complexType>
+        <xs:sequence>
+          <xs:element ref="pc:TermName" minOccurs="0"/>
+          <xs:element ref="pc:TermId" minOccurs="0"/>
+        </xs:sequence>
+      </xs:complexType>
+    </xs:element>
+    <xs:element name="TermName" type="xs:string"/>
+    <xs:element name="TermId" type="xs:string"/>
+  </xs:schema>
+</ct:contentTypeSchema>
+</file>
+
+<file path=customXml/item2.xml><?xml version="1.0" encoding="utf-8"?>
+<?mso-contentType ?>
+<FormTemplates xmlns="http://schemas.microsoft.com/sharepoint/v3/contenttype/forms">
+  <Display>DocumentLibraryForm</Display>
+  <Edit>DocumentLibraryForm</Edit>
+  <New>DocumentLibraryForm</New>
+</FormTemplates>
+</file>
+
+<file path=customXml/item3.xml><?xml version="1.0" encoding="utf-8"?>
+<p:properties xmlns:p="http://schemas.microsoft.com/office/2006/metadata/properties" xmlns:xsi="http://www.w3.org/2001/XMLSchema-instance" xmlns:pc="http://schemas.microsoft.com/office/infopath/2007/PartnerControls">
+  <documentManagement/>
+</p:properties>
+</file>
+
+<file path=customXml/itemProps1.xml><?xml version="1.0" encoding="utf-8"?>
+<ds:datastoreItem xmlns:ds="http://schemas.openxmlformats.org/officeDocument/2006/customXml" ds:itemID="{2D828EAC-B92D-42FD-94F7-1D57DEB20465}">
+  <ds:schemaRefs>
+    <ds:schemaRef ds:uri="http://schemas.microsoft.com/office/2006/metadata/contentType"/>
+    <ds:schemaRef ds:uri="http://schemas.microsoft.com/office/2006/metadata/properties/metaAttributes"/>
+    <ds:schemaRef ds:uri="http://www.w3.org/2001/XMLSchema"/>
+    <ds:schemaRef ds:uri="http://schemas.microsoft.com/office/2006/metadata/properties"/>
+    <ds:schemaRef ds:uri="a020700e-5205-40c5-855f-e99ef7adac1f"/>
+    <ds:schemaRef ds:uri="4c6704b2-63bd-4811-8fcb-479ef015be46"/>
+    <ds:schemaRef ds:uri="http://schemas.microsoft.com/office/2006/documentManagement/types"/>
+    <ds:schemaRef ds:uri="http://schemas.microsoft.com/office/infopath/2007/PartnerControls"/>
+    <ds:schemaRef ds:uri="http://schemas.openxmlformats.org/package/2006/metadata/core-properties"/>
+    <ds:schemaRef ds:uri="http://purl.org/dc/elements/1.1/"/>
+    <ds:schemaRef ds:uri="http://purl.org/dc/terms/"/>
+    <ds:schemaRef ds:uri="http://schemas.microsoft.com/internal/obd"/>
+  </ds:schemaRefs>
+</ds:datastoreItem>
+</file>
+
+<file path=customXml/itemProps2.xml><?xml version="1.0" encoding="utf-8"?>
+<ds:datastoreItem xmlns:ds="http://schemas.openxmlformats.org/officeDocument/2006/customXml" ds:itemID="{E3BB6AD7-5297-42FF-BDCF-518E9B3520EA}">
+  <ds:schemaRefs>
+    <ds:schemaRef ds:uri="http://schemas.microsoft.com/sharepoint/v3/contenttype/forms"/>
+  </ds:schemaRefs>
+</ds:datastoreItem>
+</file>
+
+<file path=customXml/itemProps3.xml><?xml version="1.0" encoding="utf-8"?>
+<ds:datastoreItem xmlns:ds="http://schemas.openxmlformats.org/officeDocument/2006/customXml" ds:itemID="{8C0FEE62-B781-4CB6-8674-F8B5827FE6AE}">
+  <ds:schemaRefs>
+    <ds:schemaRef ds:uri="http://schemas.openxmlformats.org/package/2006/metadata/core-properties"/>
+    <ds:schemaRef ds:uri="http://schemas.microsoft.com/office/2006/documentManagement/types"/>
+    <ds:schemaRef ds:uri="http://schemas.microsoft.com/office/infopath/2007/PartnerControls"/>
+    <ds:schemaRef ds:uri="http://purl.org/dc/elements/1.1/"/>
+    <ds:schemaRef ds:uri="http://schemas.microsoft.com/office/2006/metadata/properties"/>
+    <ds:schemaRef ds:uri="a020700e-5205-40c5-855f-e99ef7adac1f"/>
+    <ds:schemaRef ds:uri="4c6704b2-63bd-4811-8fcb-479ef015be46"/>
+    <ds:schemaRef ds:uri="http://purl.org/dc/terms/"/>
+    <ds:schemaRef ds:uri="http://www.w3.org/XML/1998/namespace"/>
+    <ds:schemaRef ds:uri="http://purl.org/dc/dcmitype/"/>
+  </ds:schemaRefs>
+</ds:datastoreItem>
 </file>